--- a/Stories/Outbox/Shorts/Engine/Engine.docx
+++ b/Stories/Outbox/Shorts/Engine/Engine.docx
@@ -1219,6 +1219,818 @@
       </w:pPr>
       <w:r>
         <w:rPr/>
+      </w:r>
+    </w:p>
+    <w:p>
+      <w:pPr>
+        <w:pStyle w:val="Normal"/>
+        <w:rPr/>
+      </w:pPr>
+      <w:r>
+        <w:rPr/>
+        <w:t>The old engine stretched before us, a tarp over most of it. In front of it were the motor powered doors which theoretically would allow the truck out onto the street, but from one look at it you could tell they hadn't been opened in a long time.</w:t>
+      </w:r>
+    </w:p>
+    <w:p>
+      <w:pPr>
+        <w:pStyle w:val="Normal"/>
+        <w:rPr/>
+      </w:pPr>
+      <w:r>
+        <w:rPr/>
+      </w:r>
+    </w:p>
+    <w:p>
+      <w:pPr>
+        <w:pStyle w:val="Normal"/>
+        <w:rPr/>
+      </w:pPr>
+      <w:r>
+        <w:rPr/>
+        <w:t>Mr. Fenkleten put his cane aside for a moment, resting it against the wheel, and leaned over the hood of the engine. He swept the tarp aside.</w:t>
+      </w:r>
+    </w:p>
+    <w:p>
+      <w:pPr>
+        <w:pStyle w:val="Normal"/>
+        <w:rPr/>
+      </w:pPr>
+      <w:r>
+        <w:rPr/>
+      </w:r>
+    </w:p>
+    <w:p>
+      <w:pPr>
+        <w:pStyle w:val="Normal"/>
+        <w:rPr/>
+      </w:pPr>
+      <w:r>
+        <w:rPr/>
+        <w:t>“</w:t>
+      </w:r>
+      <w:r>
+        <w:rPr/>
+        <w:t>Oh! Its beautiful” My father said, leaning closer.</w:t>
+      </w:r>
+    </w:p>
+    <w:p>
+      <w:pPr>
+        <w:pStyle w:val="Normal"/>
+        <w:rPr/>
+      </w:pPr>
+      <w:r>
+        <w:rPr/>
+      </w:r>
+    </w:p>
+    <w:p>
+      <w:pPr>
+        <w:pStyle w:val="Normal"/>
+        <w:rPr/>
+      </w:pPr>
+      <w:r>
+        <w:rPr/>
+        <w:t xml:space="preserve">It was. It was every children's book, and every cheerful red illustration. It was for sure the consumate fire engine. The Ur engine. In my mind from now on and likely forever into the future, it will remain a paragon among vehicles, to which all other must be compared. </w:t>
+      </w:r>
+    </w:p>
+    <w:p>
+      <w:pPr>
+        <w:pStyle w:val="Normal"/>
+        <w:rPr/>
+      </w:pPr>
+      <w:r>
+        <w:rPr/>
+      </w:r>
+    </w:p>
+    <w:p>
+      <w:pPr>
+        <w:pStyle w:val="Normal"/>
+        <w:rPr/>
+      </w:pPr>
+      <w:r>
+        <w:rPr/>
+        <w:t xml:space="preserve">It was long, certainly longer than a minivan, its front was centered on a huge black veined grate, the intake to the incredibly large motor. In front of this were two beautifully shined old lamps, and a red fender. Past this was the motor compartment taking up almost a third of the whole vehicle. </w:t>
+      </w:r>
+    </w:p>
+    <w:p>
+      <w:pPr>
+        <w:pStyle w:val="Normal"/>
+        <w:rPr/>
+      </w:pPr>
+      <w:r>
+        <w:rPr/>
+      </w:r>
+    </w:p>
+    <w:p>
+      <w:pPr>
+        <w:pStyle w:val="Normal"/>
+        <w:rPr/>
+      </w:pPr>
+      <w:r>
+        <w:rPr/>
+        <w:t xml:space="preserve">After this was the steering wheel, jutting out at an angle into the open drivers seat. I was about to ask what happened if it rained, but then realized that if it was raining, it was unlikley they would need the engine. Past this were two additional rows of seats, followed by the water tank. </w:t>
+      </w:r>
+      <w:r>
+        <w:rPr/>
+        <w:t>Along the back lay four  extendable polished wooden ladders, attached to the side by hooks. A broad running board ran the length of the vehicle, raising into tasteful curves over the wheels which sported antique tires.</w:t>
+      </w:r>
+    </w:p>
+    <w:p>
+      <w:pPr>
+        <w:pStyle w:val="Normal"/>
+        <w:rPr/>
+      </w:pPr>
+      <w:r>
+        <w:rPr/>
+      </w:r>
+    </w:p>
+    <w:p>
+      <w:pPr>
+        <w:pStyle w:val="Normal"/>
+        <w:rPr/>
+      </w:pPr>
+      <w:r>
+        <w:rPr/>
+        <w:t>“</w:t>
+      </w:r>
+      <w:r>
+        <w:rPr/>
+        <w:t>Its a custom design. The mechanics all spent days trying to out perform one another. Its got twelve cyliners, unheard of for that time, at least in these rural parts. And it needed all that power as well because this isn't just a pumping truck but also a water tender. It carries its own water supply, which was essential for the summers when the pressure of the municipal water had problems.”</w:t>
+      </w:r>
+    </w:p>
+    <w:p>
+      <w:pPr>
+        <w:pStyle w:val="Normal"/>
+        <w:rPr/>
+      </w:pPr>
+      <w:r>
+        <w:rPr/>
+      </w:r>
+    </w:p>
+    <w:p>
+      <w:pPr>
+        <w:pStyle w:val="Normal"/>
+        <w:rPr/>
+      </w:pPr>
+      <w:r>
+        <w:rPr/>
+        <w:t>He patted the gleaming truck.</w:t>
+      </w:r>
+    </w:p>
+    <w:p>
+      <w:pPr>
+        <w:pStyle w:val="Normal"/>
+        <w:rPr/>
+      </w:pPr>
+      <w:r>
+        <w:rPr/>
+      </w:r>
+    </w:p>
+    <w:p>
+      <w:pPr>
+        <w:pStyle w:val="Normal"/>
+        <w:rPr/>
+      </w:pPr>
+      <w:r>
+        <w:rPr/>
+        <w:t>“</w:t>
+      </w:r>
+      <w:r>
+        <w:rPr/>
+        <w:t>There's enough power in this thing to rival a modern sports car, which is impressive considering it was made so long ago. I came along just as it was introduced as a paper boy for the front office and every day I could, I would try to catch a glimpse of it. Some days, they would even let me wash it.”</w:t>
+      </w:r>
+    </w:p>
+    <w:p>
+      <w:pPr>
+        <w:pStyle w:val="Normal"/>
+        <w:rPr/>
+      </w:pPr>
+      <w:r>
+        <w:rPr/>
+      </w:r>
+    </w:p>
+    <w:p>
+      <w:pPr>
+        <w:pStyle w:val="Normal"/>
+        <w:rPr/>
+      </w:pPr>
+      <w:r>
+        <w:rPr/>
+        <w:t>His eyes turned misty, and he held back a tear which threatened to fall from his eye.</w:t>
+      </w:r>
+    </w:p>
+    <w:p>
+      <w:pPr>
+        <w:pStyle w:val="Normal"/>
+        <w:rPr/>
+      </w:pPr>
+      <w:r>
+        <w:rPr/>
+      </w:r>
+    </w:p>
+    <w:p>
+      <w:pPr>
+        <w:pStyle w:val="Normal"/>
+        <w:rPr/>
+      </w:pPr>
+      <w:r>
+        <w:rPr/>
+        <w:t>I was in marvel at the device in front of me. It was probable that no other fire truck, nor any other vehicle was as perfect as the one in front of me. I slowly approached the black leather seats.</w:t>
+      </w:r>
+    </w:p>
+    <w:p>
+      <w:pPr>
+        <w:pStyle w:val="Normal"/>
+        <w:rPr/>
+      </w:pPr>
+      <w:r>
+        <w:rPr/>
+      </w:r>
+    </w:p>
+    <w:p>
+      <w:pPr>
+        <w:pStyle w:val="Normal"/>
+        <w:rPr/>
+      </w:pPr>
+      <w:r>
+        <w:rPr/>
+        <w:t>“</w:t>
+      </w:r>
+      <w:r>
+        <w:rPr/>
+        <w:t xml:space="preserve">C-Can I get inside?” I asked, looking up at the old fireman. That twinkle appeared again in his eye. </w:t>
+      </w:r>
+    </w:p>
+    <w:p>
+      <w:pPr>
+        <w:pStyle w:val="Normal"/>
+        <w:rPr/>
+      </w:pPr>
+      <w:r>
+        <w:rPr/>
+      </w:r>
+    </w:p>
+    <w:p>
+      <w:pPr>
+        <w:pStyle w:val="Normal"/>
+        <w:rPr/>
+      </w:pPr>
+      <w:r>
+        <w:rPr/>
+        <w:t>“</w:t>
+      </w:r>
+      <w:r>
+        <w:rPr/>
+        <w:t>You sure can.” He boosted me into the drivers seat of all places, that veritable throne! I was beyond extatic. There I was at the helm of vehicular perfection. I was Dr. Danger, the only person who could save the town, speeding down in the engine, flames searing past me on all sides! Yet with a press of the button on the dash, water erupted from my chariot, smothering the conflagration into puffs of whimsical smoke. I was unstoppable, I was powerful!</w:t>
+      </w:r>
+    </w:p>
+    <w:p>
+      <w:pPr>
+        <w:pStyle w:val="Normal"/>
+        <w:rPr/>
+      </w:pPr>
+      <w:r>
+        <w:rPr/>
+      </w:r>
+    </w:p>
+    <w:p>
+      <w:pPr>
+        <w:pStyle w:val="Normal"/>
+        <w:rPr/>
+      </w:pPr>
+      <w:r>
+        <w:rPr/>
+        <w:t xml:space="preserve">As I played make believe in the front seat, my father and mother admired the vehicle in their own way. </w:t>
+      </w:r>
+    </w:p>
+    <w:p>
+      <w:pPr>
+        <w:pStyle w:val="Normal"/>
+        <w:rPr/>
+      </w:pPr>
+      <w:r>
+        <w:rPr/>
+      </w:r>
+    </w:p>
+    <w:p>
+      <w:pPr>
+        <w:pStyle w:val="Normal"/>
+        <w:rPr/>
+      </w:pPr>
+      <w:r>
+        <w:rPr/>
+        <w:t>“</w:t>
+      </w:r>
+      <w:r>
+        <w:rPr/>
+        <w:t>Such design! They don't make cars like this now a days. Sure, there are more angles, they're more refined, but there is a statesman-like solidness to this that can't be rivaled; everything looks like it was made with care by hand.”</w:t>
+      </w:r>
+    </w:p>
+    <w:p>
+      <w:pPr>
+        <w:pStyle w:val="Normal"/>
+        <w:rPr/>
+      </w:pPr>
+      <w:r>
+        <w:rPr/>
+      </w:r>
+    </w:p>
+    <w:p>
+      <w:pPr>
+        <w:pStyle w:val="Normal"/>
+        <w:rPr/>
+      </w:pPr>
+      <w:r>
+        <w:rPr/>
+        <w:t>“</w:t>
+      </w:r>
+      <w:r>
+        <w:rPr/>
+        <w:t>It probably was.” My father commented, looking around the engine.</w:t>
+      </w:r>
+    </w:p>
+    <w:p>
+      <w:pPr>
+        <w:pStyle w:val="Normal"/>
+        <w:rPr/>
+      </w:pPr>
+      <w:r>
+        <w:rPr/>
+      </w:r>
+    </w:p>
+    <w:p>
+      <w:pPr>
+        <w:pStyle w:val="Normal"/>
+        <w:rPr/>
+      </w:pPr>
+      <w:r>
+        <w:rPr/>
+        <w:t>“</w:t>
+      </w:r>
+      <w:r>
+        <w:rPr/>
+        <w:t>But the problem with old cars like this one is that they weigh a ton. I remember my father used to have an old `57 Chrysler, sleek and blue as the sky itself, but it ate gas like nothing you would believe.”</w:t>
+      </w:r>
+    </w:p>
+    <w:p>
+      <w:pPr>
+        <w:pStyle w:val="Normal"/>
+        <w:rPr/>
+      </w:pPr>
+      <w:r>
+        <w:rPr/>
+      </w:r>
+    </w:p>
+    <w:p>
+      <w:pPr>
+        <w:pStyle w:val="Normal"/>
+        <w:rPr/>
+      </w:pPr>
+      <w:r>
+        <w:rPr/>
+        <w:t>He walked all around the vehicle looking it over.</w:t>
+      </w:r>
+    </w:p>
+    <w:p>
+      <w:pPr>
+        <w:pStyle w:val="Normal"/>
+        <w:rPr/>
+      </w:pPr>
+      <w:r>
+        <w:rPr/>
+      </w:r>
+    </w:p>
+    <w:p>
+      <w:pPr>
+        <w:pStyle w:val="Normal"/>
+        <w:rPr/>
+      </w:pPr>
+      <w:r>
+        <w:rPr/>
+        <w:t>“</w:t>
+      </w:r>
+      <w:r>
+        <w:rPr/>
+        <w:t>Thats the most important thing about this engine. It doesn't use gas.”</w:t>
+      </w:r>
+    </w:p>
+    <w:p>
+      <w:pPr>
+        <w:pStyle w:val="Normal"/>
+        <w:rPr/>
+      </w:pPr>
+      <w:r>
+        <w:rPr/>
+      </w:r>
+    </w:p>
+    <w:p>
+      <w:pPr>
+        <w:pStyle w:val="Normal"/>
+        <w:rPr/>
+      </w:pPr>
+      <w:r>
+        <w:rPr/>
+        <w:t>“</w:t>
+      </w:r>
+      <w:r>
+        <w:rPr/>
+        <w:t>Huh? Its a diesel then? Makes sense for a monster like this.”</w:t>
+      </w:r>
+    </w:p>
+    <w:p>
+      <w:pPr>
+        <w:pStyle w:val="Normal"/>
+        <w:rPr/>
+      </w:pPr>
+      <w:r>
+        <w:rPr/>
+      </w:r>
+    </w:p>
+    <w:p>
+      <w:pPr>
+        <w:pStyle w:val="Normal"/>
+        <w:rPr/>
+      </w:pPr>
+      <w:r>
+        <w:rPr/>
+        <w:t>“</w:t>
+      </w:r>
+      <w:r>
+        <w:rPr/>
+        <w:t>Nope. As far as I can tell, its electric, or something.”</w:t>
+      </w:r>
+    </w:p>
+    <w:p>
+      <w:pPr>
+        <w:pStyle w:val="Normal"/>
+        <w:rPr/>
+      </w:pPr>
+      <w:r>
+        <w:rPr/>
+      </w:r>
+    </w:p>
+    <w:p>
+      <w:pPr>
+        <w:pStyle w:val="Normal"/>
+        <w:rPr/>
+      </w:pPr>
+      <w:r>
+        <w:rPr/>
+        <w:t>My father frowned. “Electric? That can't be right. I wouldn't think they had the battery technology to make that kind of thing. Hell, they can't even get more than a couple of hours out of electric vehicles today!”</w:t>
+      </w:r>
+    </w:p>
+    <w:p>
+      <w:pPr>
+        <w:pStyle w:val="Normal"/>
+        <w:rPr/>
+      </w:pPr>
+      <w:r>
+        <w:rPr/>
+      </w:r>
+    </w:p>
+    <w:p>
+      <w:pPr>
+        <w:pStyle w:val="Normal"/>
+        <w:rPr/>
+      </w:pPr>
+      <w:r>
+        <w:rPr/>
+        <w:t>Mr. Fenkleten shrugged. “I've never filled the thing up. True, it doesn't get out much now a day, but there's no gas intake on the thing.”</w:t>
+      </w:r>
+    </w:p>
+    <w:p>
+      <w:pPr>
+        <w:pStyle w:val="Normal"/>
+        <w:rPr/>
+      </w:pPr>
+      <w:r>
+        <w:rPr/>
+      </w:r>
+    </w:p>
+    <w:p>
+      <w:pPr>
+        <w:pStyle w:val="Normal"/>
+        <w:rPr/>
+      </w:pPr>
+      <w:r>
+        <w:rPr/>
+        <w:t xml:space="preserve">My father shook his head and looked at mom. She also shrugged. </w:t>
+      </w:r>
+    </w:p>
+    <w:p>
+      <w:pPr>
+        <w:pStyle w:val="Normal"/>
+        <w:rPr/>
+      </w:pPr>
+      <w:r>
+        <w:rPr/>
+      </w:r>
+    </w:p>
+    <w:p>
+      <w:pPr>
+        <w:pStyle w:val="Normal"/>
+        <w:rPr/>
+      </w:pPr>
+      <w:r>
+        <w:rPr/>
+        <w:t xml:space="preserve">At that moment however, her phone rung. </w:t>
+      </w:r>
+    </w:p>
+    <w:p>
+      <w:pPr>
+        <w:pStyle w:val="Normal"/>
+        <w:rPr/>
+      </w:pPr>
+      <w:r>
+        <w:rPr/>
+      </w:r>
+    </w:p>
+    <w:p>
+      <w:pPr>
+        <w:pStyle w:val="Normal"/>
+        <w:rPr/>
+      </w:pPr>
+      <w:r>
+        <w:rPr/>
+        <w:t xml:space="preserve">She looked down at the screen for a moment then ran her hands through her hair and sighed. “Honey, its your mother.” </w:t>
+      </w:r>
+    </w:p>
+    <w:p>
+      <w:pPr>
+        <w:pStyle w:val="Normal"/>
+        <w:rPr/>
+      </w:pPr>
+      <w:r>
+        <w:rPr/>
+      </w:r>
+    </w:p>
+    <w:p>
+      <w:pPr>
+        <w:pStyle w:val="Normal"/>
+        <w:rPr/>
+      </w:pPr>
+      <w:r>
+        <w:rPr/>
+        <w:t>If I had looked over at dad at that point I would have also seen him sigh. “Strap in folks. Lets get this over with… Sorry Mr. Fenkleten, we'll be right back.”</w:t>
+      </w:r>
+    </w:p>
+    <w:p>
+      <w:pPr>
+        <w:pStyle w:val="Normal"/>
+        <w:rPr/>
+      </w:pPr>
+      <w:r>
+        <w:rPr/>
+      </w:r>
+    </w:p>
+    <w:p>
+      <w:pPr>
+        <w:pStyle w:val="Normal"/>
+        <w:rPr/>
+      </w:pPr>
+      <w:r>
+        <w:rPr/>
+        <w:t xml:space="preserve">The old fireman grunted, and they walked out of the room. </w:t>
+      </w:r>
+    </w:p>
+    <w:p>
+      <w:pPr>
+        <w:pStyle w:val="Normal"/>
+        <w:rPr/>
+      </w:pPr>
+      <w:r>
+        <w:rPr/>
+      </w:r>
+    </w:p>
+    <w:p>
+      <w:pPr>
+        <w:pStyle w:val="Normal"/>
+        <w:rPr/>
+      </w:pPr>
+      <w:r>
+        <w:rPr/>
+        <w:t>At this point however, I had reached a point in my fantasy where the ultimate vehicle that Dr. Dangerous drove had been sabotogued by an evil spy. Luckily Dr. Dangerous was also the worlds best engineer; he could fix anything.</w:t>
+      </w:r>
+    </w:p>
+    <w:p>
+      <w:pPr>
+        <w:pStyle w:val="Normal"/>
+        <w:rPr/>
+      </w:pPr>
+      <w:r>
+        <w:rPr/>
+      </w:r>
+    </w:p>
+    <w:p>
+      <w:pPr>
+        <w:pStyle w:val="Normal"/>
+        <w:rPr/>
+      </w:pPr>
+      <w:r>
+        <w:rPr/>
+        <w:t xml:space="preserve">I had clambered out of the seat and approached the engine. The bulk and magesty of the metal housing intrigued me, as did the simple black painted latches on the side. I knew exactly what they were and how to work them. And if they had been forgotten to rust, I never would have had a hope at opening them. However, Mr. Fenkleten had cared for every inch of the engine, and the latches on the hood were no exception. </w:t>
+      </w:r>
+    </w:p>
+    <w:p>
+      <w:pPr>
+        <w:pStyle w:val="Normal"/>
+        <w:rPr/>
+      </w:pPr>
+      <w:r>
+        <w:rPr/>
+      </w:r>
+    </w:p>
+    <w:p>
+      <w:pPr>
+        <w:pStyle w:val="Normal"/>
+        <w:rPr/>
+      </w:pPr>
+      <w:r>
+        <w:rPr/>
+        <w:t xml:space="preserve">Thus, even my little fingers, with the help of oiled joints, could pry open the latches one by one. </w:t>
+      </w:r>
+    </w:p>
+    <w:p>
+      <w:pPr>
+        <w:pStyle w:val="Normal"/>
+        <w:rPr/>
+      </w:pPr>
+      <w:r>
+        <w:rPr/>
+      </w:r>
+    </w:p>
+    <w:p>
+      <w:pPr>
+        <w:pStyle w:val="Normal"/>
+        <w:rPr/>
+      </w:pPr>
+      <w:r>
+        <w:rPr/>
+        <w:t>Mr. Fenkleten at some point must have heard or seen what I was doing, and called out to me. But I was so close to fixing the engine, and proving the evil spy wrong, that I didn't notice.</w:t>
+      </w:r>
+    </w:p>
+    <w:p>
+      <w:pPr>
+        <w:pStyle w:val="Normal"/>
+        <w:rPr/>
+      </w:pPr>
+      <w:r>
+        <w:rPr/>
+      </w:r>
+    </w:p>
+    <w:p>
+      <w:pPr>
+        <w:pStyle w:val="Normal"/>
+        <w:rPr/>
+      </w:pPr>
+      <w:r>
+        <w:rPr/>
+        <w:t>I flipped the last latch and with a great deal of effort, flipped up the hood.</w:t>
+      </w:r>
+    </w:p>
+    <w:p>
+      <w:pPr>
+        <w:pStyle w:val="Normal"/>
+        <w:rPr/>
+      </w:pPr>
+      <w:r>
+        <w:rPr/>
+      </w:r>
+    </w:p>
+    <w:p>
+      <w:pPr>
+        <w:pStyle w:val="Normal"/>
+        <w:rPr/>
+      </w:pPr>
+      <w:r>
+        <w:rPr/>
+        <w:t>“</w:t>
+      </w:r>
+      <w:r>
+        <w:rPr/>
+        <w:t>No, wait!” Mr. Fenkleten called out.</w:t>
+      </w:r>
+    </w:p>
+    <w:p>
+      <w:pPr>
+        <w:pStyle w:val="Normal"/>
+        <w:rPr/>
+      </w:pPr>
+      <w:r>
+        <w:rPr/>
+      </w:r>
+    </w:p>
+    <w:p>
+      <w:pPr>
+        <w:pStyle w:val="Normal"/>
+        <w:rPr/>
+      </w:pPr>
+      <w:r>
+        <w:rPr/>
+        <w:t xml:space="preserve">It was too late. </w:t>
+      </w:r>
+    </w:p>
+    <w:p>
+      <w:pPr>
+        <w:pStyle w:val="Normal"/>
+        <w:rPr/>
+      </w:pPr>
+      <w:r>
+        <w:rPr/>
+      </w:r>
+    </w:p>
+    <w:p>
+      <w:pPr>
+        <w:pStyle w:val="Normal"/>
+        <w:rPr/>
+      </w:pPr>
+      <w:r>
+        <w:rPr/>
+        <w:t>I stared down into the enclosure where the engine should have been.</w:t>
+      </w:r>
+    </w:p>
+    <w:p>
+      <w:pPr>
+        <w:pStyle w:val="Normal"/>
+        <w:rPr/>
+      </w:pPr>
+      <w:r>
+        <w:rPr/>
+      </w:r>
+    </w:p>
+    <w:p>
+      <w:pPr>
+        <w:pStyle w:val="Normal"/>
+        <w:rPr/>
+      </w:pPr>
+      <w:r>
+        <w:rPr/>
+        <w:t>I was having trouble understanding what I was looking at.</w:t>
+      </w:r>
+    </w:p>
+    <w:p>
+      <w:pPr>
+        <w:pStyle w:val="Normal"/>
+        <w:rPr/>
+      </w:pPr>
+      <w:r>
+        <w:rPr/>
+      </w:r>
+    </w:p>
+    <w:p>
+      <w:pPr>
+        <w:pStyle w:val="Normal"/>
+        <w:rPr/>
+      </w:pPr>
+      <w:r>
+        <w:rPr/>
+      </w:r>
+    </w:p>
+    <w:p>
+      <w:pPr>
+        <w:pStyle w:val="Normal"/>
+        <w:rPr/>
+      </w:pPr>
+      <w:r>
+        <w:rPr/>
+      </w:r>
+    </w:p>
+    <w:p>
+      <w:pPr>
+        <w:pStyle w:val="Normal"/>
+        <w:rPr/>
+      </w:pPr>
+      <w:r>
+        <w:rPr/>
+        <w:t xml:space="preserve"> </w:t>
+      </w:r>
+    </w:p>
+    <w:p>
+      <w:pPr>
+        <w:pStyle w:val="Normal"/>
+        <w:rPr/>
+      </w:pPr>
+      <w:r>
+        <w:rPr/>
+      </w:r>
+    </w:p>
+    <w:p>
+      <w:pPr>
+        <w:pStyle w:val="Normal"/>
+        <w:rPr/>
+      </w:pPr>
+      <w:r>
+        <w:rPr/>
+        <w:t xml:space="preserve"> </w:t>
+      </w:r>
+    </w:p>
+    <w:p>
+      <w:pPr>
+        <w:pStyle w:val="Normal"/>
+        <w:rPr/>
+      </w:pPr>
+      <w:r>
+        <w:rPr/>
+        <w:t xml:space="preserve">  </w:t>
       </w:r>
     </w:p>
     <w:p>
@@ -1292,6 +2104,7 @@
       <w:pgNumType w:fmt="decimal"/>
       <w:formProt w:val="false"/>
       <w:textDirection w:val="lrTb"/>
+      <w:docGrid w:type="default" w:linePitch="240" w:charSpace="4294961151"/>
     </w:sectPr>
   </w:body>
 </w:document>
@@ -1303,7 +2116,6 @@
     <w:rPrDefault>
       <w:rPr>
         <w:rFonts w:ascii="Liberation Serif" w:hAnsi="Liberation Serif" w:eastAsia="SimSun" w:cs="Lucida Sans"/>
-        <w:sz w:val="24"/>
         <w:szCs w:val="24"/>
         <w:lang w:val="en-US" w:eastAsia="zh-CN" w:bidi="hi-IN"/>
       </w:rPr>
@@ -1317,10 +2129,12 @@
     <w:qFormat/>
     <w:pPr>
       <w:widowControl w:val="false"/>
+      <w:bidi w:val="0"/>
+      <w:jc w:val="left"/>
     </w:pPr>
     <w:rPr>
       <w:rFonts w:ascii="Liberation Serif" w:hAnsi="Liberation Serif" w:eastAsia="SimSun" w:cs="Lucida Sans"/>
-      <w:color w:val="auto"/>
+      <w:color w:val="00000A"/>
       <w:sz w:val="24"/>
       <w:szCs w:val="24"/>
       <w:lang w:val="en-US" w:eastAsia="zh-CN" w:bidi="hi-IN"/>

--- a/Stories/Outbox/Shorts/Engine/Engine.docx
+++ b/Stories/Outbox/Shorts/Engine/Engine.docx
@@ -5,6 +5,33 @@
     <w:p>
       <w:pPr>
         <w:pStyle w:val="Normal"/>
+        <w:jc w:val="center"/>
+        <w:rPr>
+          <w:b/>
+          <w:b/>
+          <w:bCs/>
+        </w:rPr>
+      </w:pPr>
+      <w:r>
+        <w:rPr>
+          <w:b/>
+          <w:bCs/>
+        </w:rPr>
+        <w:t>Engine</w:t>
+      </w:r>
+    </w:p>
+    <w:p>
+      <w:pPr>
+        <w:pStyle w:val="Normal"/>
+        <w:rPr/>
+      </w:pPr>
+      <w:r>
+        <w:rPr/>
+      </w:r>
+    </w:p>
+    <w:p>
+      <w:pPr>
+        <w:pStyle w:val="Normal"/>
         <w:rPr/>
       </w:pPr>
       <w:r>
@@ -47,7 +74,7 @@
       </w:pPr>
       <w:r>
         <w:rPr/>
-        <w:t xml:space="preserve">There will be the building, right there in the picture, fore and center. But it will look different. Probably smaller. But perhaps like more care was put into it. And in front of it will be some man or woman, or both, smiling towards the camera which may or may not have been a rare sight at the time the picture was taken. </w:t>
+        <w:t xml:space="preserve">There will be the building, right there in the picture, fore and center. But it will look different. Probably smaller. But perhaps like more care was put into it. And in front of it will be some man or woman, or both, smiling towards the camera, which may or may not have been a rare sight at the time the picture was taken. </w:t>
       </w:r>
     </w:p>
     <w:p>
@@ -123,7 +150,15 @@
       </w:pPr>
       <w:r>
         <w:rPr/>
-        <w:t xml:space="preserve">But imagine a world were the state capitol burned down, where the flames didn't stop at just the building but continued on to the next one, and the next. Where the whole business district disappeared into swirling tounges of destruction, reaching all too quickly a point were no one could hope to stop it. Whole towns, whole cities even, falling into chaos. Truly, horrible. </w:t>
+        <w:t xml:space="preserve">But imagine a world were the state capitol burned down, where the flames didn't stop at just the building but continued on to the next one, and the next. Where the whole business district disappeared into swirling </w:t>
+      </w:r>
+      <w:r>
+        <w:rPr/>
+        <w:t>tongues</w:t>
+      </w:r>
+      <w:r>
+        <w:rPr/>
+        <w:t xml:space="preserve"> of destruction, reaching all too quickly a point were no one could hope to stop it. Whole towns, whole cities even, falling into chaos. Truly, horrible. </w:t>
       </w:r>
     </w:p>
     <w:p>
@@ -180,6 +215,33 @@
       </w:pPr>
       <w:r>
         <w:rPr/>
+      </w:r>
+    </w:p>
+    <w:p>
+      <w:pPr>
+        <w:pStyle w:val="Normal"/>
+        <w:rPr/>
+      </w:pPr>
+      <w:r>
+        <w:rPr/>
+      </w:r>
+    </w:p>
+    <w:p>
+      <w:pPr>
+        <w:pStyle w:val="Normal"/>
+        <w:rPr/>
+      </w:pPr>
+      <w:r>
+        <w:rPr/>
+      </w:r>
+    </w:p>
+    <w:p>
+      <w:pPr>
+        <w:pStyle w:val="Normal"/>
+        <w:rPr/>
+      </w:pPr>
+      <w:r>
+        <w:rPr/>
         <w:t>I was quite young then, perhaps five or six. I don't even remember the occasion, but at some point I found myself at the old firehouse.</w:t>
       </w:r>
     </w:p>
@@ -976,7 +1038,18 @@
       </w:r>
       <w:r>
         <w:rPr/>
-        <w:t xml:space="preserve">This here firehouse. Its called the old firehouse now that they've build that new fangled one that’s all wired up, but before that one, back int the </w:t>
+        <w:t xml:space="preserve">This here firehouse. Its called the </w:t>
+      </w:r>
+      <w:r>
+        <w:rPr>
+          <w:i/>
+          <w:iCs/>
+        </w:rPr>
+        <w:t>old</w:t>
+      </w:r>
+      <w:r>
+        <w:rPr/>
+        <w:t xml:space="preserve"> firehouse now that they've build that newfangled one that’s all wired up, but before that one, back int the </w:t>
       </w:r>
       <w:bookmarkStart w:id="0" w:name="__DdeLink__3_380456196"/>
       <w:r>
@@ -1032,7 +1105,15 @@
       </w:r>
       <w:r>
         <w:rPr/>
-        <w:t>Serious ones continued through the war years clear to the late forties. The old engine died eventually, and so the mechanics all came from the mines and put together their own. It is a real beauty. I'll give that the new on they have down the street is probably better in every measurable way, but this one was the one which changed things.”</w:t>
+        <w:t>Serious ones continued through the war years clear to the late forties. The old engine died eventually, and so the mechanics all came from the mines and put together their own. It is a real beauty. I'll give that the new on</w:t>
+      </w:r>
+      <w:r>
+        <w:rPr/>
+        <w:t>e</w:t>
+      </w:r>
+      <w:r>
+        <w:rPr/>
+        <w:t xml:space="preserve"> they have down the street is probably better in every measurable way, but this one was the one which changed things.”</w:t>
       </w:r>
     </w:p>
     <w:p>
@@ -1289,7 +1370,15 @@
       </w:pPr>
       <w:r>
         <w:rPr/>
-        <w:t xml:space="preserve">It was. It was every children's book, and every cheerful red illustration. It was for sure the consumate fire engine. The Ur engine. In my mind from now on and likely forever into the future, it will remain a paragon among vehicles, to which all other must be compared. </w:t>
+        <w:t xml:space="preserve">It was. It was every children's book, and every cheerful red illustration. It was for sure the </w:t>
+      </w:r>
+      <w:r>
+        <w:rPr/>
+        <w:t>consummate</w:t>
+      </w:r>
+      <w:r>
+        <w:rPr/>
+        <w:t xml:space="preserve"> fire engine. The Ur engine. In my mind from now on and likely forever into the future, it will remain a paragon among vehicles, to which all other must be compared. </w:t>
       </w:r>
     </w:p>
     <w:p>
@@ -1327,34 +1416,46 @@
       </w:pPr>
       <w:r>
         <w:rPr/>
-        <w:t xml:space="preserve">After this was the steering wheel, jutting out at an angle into the open drivers seat. I was about to ask what happened if it rained, but then realized that if it was raining, it was unlikley they would need the engine. Past this were two additional rows of seats, followed by the water tank. </w:t>
-      </w:r>
-      <w:r>
-        <w:rPr/>
-        <w:t>Along the back lay four  extendable polished wooden ladders, attached to the side by hooks. A broad running board ran the length of the vehicle, raising into tasteful curves over the wheels which sported antique tires.</w:t>
-      </w:r>
-    </w:p>
-    <w:p>
-      <w:pPr>
-        <w:pStyle w:val="Normal"/>
-        <w:rPr/>
-      </w:pPr>
-      <w:r>
-        <w:rPr/>
-      </w:r>
-    </w:p>
-    <w:p>
-      <w:pPr>
-        <w:pStyle w:val="Normal"/>
-        <w:rPr/>
-      </w:pPr>
-      <w:r>
-        <w:rPr/>
-        <w:t>“</w:t>
-      </w:r>
-      <w:r>
-        <w:rPr/>
-        <w:t>Its a custom design. The mechanics all spent days trying to out perform one another. Its got twelve cyliners, unheard of for that time, at least in these rural parts. And it needed all that power as well because this isn't just a pumping truck but also a water tender. It carries its own water supply, which was essential for the summers when the pressure of the municipal water had problems.”</w:t>
+        <w:t xml:space="preserve">After this was the steering wheel, jutting out at an angle into the open drivers seat. I was about to ask what happened if it rained, but then realized that if it was raining, it was </w:t>
+      </w:r>
+      <w:r>
+        <w:rPr/>
+        <w:t>unlikely</w:t>
+      </w:r>
+      <w:r>
+        <w:rPr/>
+        <w:t xml:space="preserve"> they would need the engine. Past this were two additional rows of seats, followed by the water tank. Along the back lay four  extendable polished wooden ladders, attached to the side by hooks. A broad running board ran the length of the vehicle, raising into tasteful curves over the wheels which sported antique tires.</w:t>
+      </w:r>
+    </w:p>
+    <w:p>
+      <w:pPr>
+        <w:pStyle w:val="Normal"/>
+        <w:rPr/>
+      </w:pPr>
+      <w:r>
+        <w:rPr/>
+      </w:r>
+    </w:p>
+    <w:p>
+      <w:pPr>
+        <w:pStyle w:val="Normal"/>
+        <w:rPr/>
+      </w:pPr>
+      <w:r>
+        <w:rPr/>
+        <w:t>“</w:t>
+      </w:r>
+      <w:r>
+        <w:rPr/>
+        <w:t xml:space="preserve">Its a custom design. The mechanics all spent days trying to out perform one another. Its got twelve </w:t>
+      </w:r>
+      <w:r>
+        <w:rPr/>
+        <w:t>cylinders</w:t>
+      </w:r>
+      <w:r>
+        <w:rPr/>
+        <w:t>, unheard of for that time, at least in these rural parts. And it needed all that power as well because this isn't just a pumping truck but also a water tender. It carries its own water supply, which was essential for the summers when the pressure of the municipal water had problems.”</w:t>
       </w:r>
     </w:p>
     <w:p>
@@ -1480,7 +1581,15 @@
       </w:r>
       <w:r>
         <w:rPr/>
-        <w:t>You sure can.” He boosted me into the drivers seat of all places, that veritable throne! I was beyond extatic. There I was at the helm of vehicular perfection. I was Dr. Danger, the only person who could save the town, speeding down in the engine, flames searing past me on all sides! Yet with a press of the button on the dash, water erupted from my chariot, smothering the conflagration into puffs of whimsical smoke. I was unstoppable, I was powerful!</w:t>
+        <w:t xml:space="preserve">You sure can.” He boosted me into the drivers seat of all places, that veritable throne! I was beyond </w:t>
+      </w:r>
+      <w:r>
+        <w:rPr/>
+        <w:t>ecstatic.</w:t>
+      </w:r>
+      <w:r>
+        <w:rPr/>
+        <w:t xml:space="preserve"> There I was at the helm of vehicular perfection. I was Dr. Danger, the only person who could save the town, speeding down in the engine, flames searing past me on all sides! Yet with a press of the button on the dash, water erupted from my chariot, smothering the conflagration into puffs of whimsical smoke. I was unstoppable, I was powerful!</w:t>
       </w:r>
     </w:p>
     <w:p>
@@ -1610,7 +1719,11 @@
       </w:r>
       <w:r>
         <w:rPr/>
-        <w:t>Thats the most important thing about this engine. It doesn't use gas.”</w:t>
+        <w:t>That’s</w:t>
+      </w:r>
+      <w:r>
+        <w:rPr/>
+        <w:t xml:space="preserve"> the most important thing about this engine. It doesn't use gas.”</w:t>
       </w:r>
     </w:p>
     <w:p>
@@ -1808,7 +1921,15 @@
       </w:pPr>
       <w:r>
         <w:rPr/>
-        <w:t>At this point however, I had reached a point in my fantasy where the ultimate vehicle that Dr. Dangerous drove had been sabotogued by an evil spy. Luckily Dr. Dangerous was also the worlds best engineer; he could fix anything.</w:t>
+        <w:t xml:space="preserve">At this point however, I had reached a point in my fantasy where the ultimate vehicle that Dr. Dangerous drove had been </w:t>
+      </w:r>
+      <w:r>
+        <w:rPr/>
+        <w:t>sabotaged</w:t>
+      </w:r>
+      <w:r>
+        <w:rPr/>
+        <w:t xml:space="preserve"> by an evil spy. Luckily Dr. Dangerous was also the worlds best engineer; he could fix anything.</w:t>
       </w:r>
     </w:p>
     <w:p>
@@ -1965,6 +2086,1125 @@
       <w:r>
         <w:rPr/>
         <w:t>I was having trouble understanding what I was looking at.</w:t>
+      </w:r>
+    </w:p>
+    <w:p>
+      <w:pPr>
+        <w:pStyle w:val="Normal"/>
+        <w:rPr/>
+      </w:pPr>
+      <w:r>
+        <w:rPr/>
+      </w:r>
+    </w:p>
+    <w:p>
+      <w:pPr>
+        <w:pStyle w:val="Normal"/>
+        <w:rPr/>
+      </w:pPr>
+      <w:r>
+        <w:rPr/>
+        <w:t xml:space="preserve">I was staring down far, too far, impossibly far, into a space too big to have existed in the engine itself, a massive chamber full of tubes, relays, mechanisms, and regulation systems, all to service and contain the </w:t>
+      </w:r>
+      <w:r>
+        <w:rPr>
+          <w:i/>
+          <w:iCs/>
+        </w:rPr>
+        <w:t>thing</w:t>
+      </w:r>
+      <w:r>
+        <w:rPr>
+          <w:i w:val="false"/>
+          <w:iCs w:val="false"/>
+        </w:rPr>
+        <w:t xml:space="preserve"> in the center.</w:t>
+      </w:r>
+    </w:p>
+    <w:p>
+      <w:pPr>
+        <w:pStyle w:val="Normal"/>
+        <w:rPr>
+          <w:i w:val="false"/>
+          <w:i w:val="false"/>
+          <w:iCs w:val="false"/>
+        </w:rPr>
+      </w:pPr>
+      <w:r>
+        <w:rPr/>
+      </w:r>
+    </w:p>
+    <w:p>
+      <w:pPr>
+        <w:pStyle w:val="Normal"/>
+        <w:rPr/>
+      </w:pPr>
+      <w:r>
+        <w:rPr>
+          <w:i w:val="false"/>
+          <w:iCs w:val="false"/>
+        </w:rPr>
+        <w:t>The fire at the heart of it.</w:t>
+      </w:r>
+    </w:p>
+    <w:p>
+      <w:pPr>
+        <w:pStyle w:val="Normal"/>
+        <w:rPr>
+          <w:i w:val="false"/>
+          <w:i w:val="false"/>
+          <w:iCs w:val="false"/>
+        </w:rPr>
+      </w:pPr>
+      <w:r>
+        <w:rPr/>
+      </w:r>
+    </w:p>
+    <w:p>
+      <w:pPr>
+        <w:pStyle w:val="Normal"/>
+        <w:rPr/>
+      </w:pPr>
+      <w:r>
+        <w:rPr>
+          <w:i w:val="false"/>
+          <w:iCs w:val="false"/>
+        </w:rPr>
+        <w:t xml:space="preserve">Inside, punctured by tubes, controlled by a thousand systems, and suspended in that impossible space by forces unknown, was fire. Not just </w:t>
+      </w:r>
+      <w:r>
+        <w:rPr>
+          <w:i/>
+          <w:iCs/>
+        </w:rPr>
+        <w:t>a</w:t>
+      </w:r>
+      <w:r>
+        <w:rPr>
+          <w:i w:val="false"/>
+          <w:iCs w:val="false"/>
+        </w:rPr>
+        <w:t xml:space="preserve"> fire, but what seemed to be the very concept of fire itself, it burned and surged interminably, thrashing its heaving tongues against reinforced metal bulwark. The air around it surged, warped, and twisted in a mad escape from its being. It looked up at me with no face, or eyes or arms or any body understandable by man, but yet it looked at me and I could feel that it understood. It understood and </w:t>
+      </w:r>
+      <w:r>
+        <w:rPr>
+          <w:i/>
+          <w:iCs/>
+        </w:rPr>
+        <w:t>hated.</w:t>
+      </w:r>
+      <w:r>
+        <w:rPr>
+          <w:i w:val="false"/>
+          <w:iCs w:val="false"/>
+        </w:rPr>
+        <w:t xml:space="preserve"> </w:t>
+      </w:r>
+    </w:p>
+    <w:p>
+      <w:pPr>
+        <w:pStyle w:val="Normal"/>
+        <w:rPr>
+          <w:i w:val="false"/>
+          <w:i w:val="false"/>
+          <w:iCs w:val="false"/>
+        </w:rPr>
+      </w:pPr>
+      <w:r>
+        <w:rPr/>
+      </w:r>
+    </w:p>
+    <w:p>
+      <w:pPr>
+        <w:pStyle w:val="Normal"/>
+        <w:rPr/>
+      </w:pPr>
+      <w:r>
+        <w:rPr>
+          <w:i w:val="false"/>
+          <w:iCs w:val="false"/>
+        </w:rPr>
+        <w:t>It rose in its enclosure, gasping towards me, desperate to be free, but the tubes and wires and gears churned; the fabric of the place's machinery engaged, and with a frightful power, dragging it unwillingly back to its place.</w:t>
+      </w:r>
+    </w:p>
+    <w:p>
+      <w:pPr>
+        <w:pStyle w:val="Normal"/>
+        <w:rPr>
+          <w:i w:val="false"/>
+          <w:i w:val="false"/>
+          <w:iCs w:val="false"/>
+        </w:rPr>
+      </w:pPr>
+      <w:r>
+        <w:rPr/>
+      </w:r>
+    </w:p>
+    <w:p>
+      <w:pPr>
+        <w:pStyle w:val="Normal"/>
+        <w:rPr/>
+      </w:pPr>
+      <w:r>
+        <w:rPr>
+          <w:i w:val="false"/>
+          <w:iCs w:val="false"/>
+        </w:rPr>
+        <w:t xml:space="preserve">I felt the terrible malevolence. Nothing could describe my horror; I was so afraid, I couldn't react. I didn't cry, or cry out, or close the hood, or call for help, or even move. I could only stare in a strange fascination at the thing below me. It was less like a deer in the headlights and more like a hiker on an exposed cliff thousands of feet in the air on the approach of the storm: the wind picks up suddenly, and the rain and thunder surrounds him. He realizes that he is alone and is as nothing against the forces around him: the sheer elemental fury. And in such a situation, the tiny man can only stare up at the heavens in muted awe at the insignificance of himself. </w:t>
+      </w:r>
+    </w:p>
+    <w:p>
+      <w:pPr>
+        <w:pStyle w:val="Normal"/>
+        <w:rPr>
+          <w:i w:val="false"/>
+          <w:i w:val="false"/>
+          <w:iCs w:val="false"/>
+        </w:rPr>
+      </w:pPr>
+      <w:r>
+        <w:rPr/>
+      </w:r>
+    </w:p>
+    <w:p>
+      <w:pPr>
+        <w:pStyle w:val="Normal"/>
+        <w:rPr/>
+      </w:pPr>
+      <w:r>
+        <w:rPr>
+          <w:i w:val="false"/>
+          <w:iCs w:val="false"/>
+        </w:rPr>
+        <w:t>And so I did, my face dimly lit by the horrifying heart of flame below as it tirelessly tried to reach up towards that entrance, to burn me to hateful nothingness, to blackened cinders and chared bones like it had consumed so many others.</w:t>
+      </w:r>
+    </w:p>
+    <w:p>
+      <w:pPr>
+        <w:pStyle w:val="Normal"/>
+        <w:rPr>
+          <w:i w:val="false"/>
+          <w:i w:val="false"/>
+          <w:iCs w:val="false"/>
+        </w:rPr>
+      </w:pPr>
+      <w:r>
+        <w:rPr/>
+      </w:r>
+    </w:p>
+    <w:p>
+      <w:pPr>
+        <w:pStyle w:val="Normal"/>
+        <w:rPr/>
+      </w:pPr>
+      <w:r>
+        <w:rPr>
+          <w:i w:val="false"/>
+          <w:iCs w:val="false"/>
+        </w:rPr>
+        <w:t>Mr. Fenkleten slammed the lid shut.</w:t>
+      </w:r>
+    </w:p>
+    <w:p>
+      <w:pPr>
+        <w:pStyle w:val="Normal"/>
+        <w:rPr>
+          <w:i w:val="false"/>
+          <w:i w:val="false"/>
+          <w:iCs w:val="false"/>
+        </w:rPr>
+      </w:pPr>
+      <w:r>
+        <w:rPr/>
+      </w:r>
+    </w:p>
+    <w:p>
+      <w:pPr>
+        <w:pStyle w:val="Normal"/>
+        <w:rPr/>
+      </w:pPr>
+      <w:r>
+        <w:rPr>
+          <w:i w:val="false"/>
+          <w:iCs w:val="false"/>
+        </w:rPr>
+        <w:t>His eyes looked over me wordlessly and his lungs heaved with exertion.</w:t>
+      </w:r>
+    </w:p>
+    <w:p>
+      <w:pPr>
+        <w:pStyle w:val="Normal"/>
+        <w:rPr>
+          <w:i w:val="false"/>
+          <w:i w:val="false"/>
+          <w:iCs w:val="false"/>
+        </w:rPr>
+      </w:pPr>
+      <w:r>
+        <w:rPr/>
+      </w:r>
+    </w:p>
+    <w:p>
+      <w:pPr>
+        <w:pStyle w:val="Normal"/>
+        <w:rPr/>
+      </w:pPr>
+      <w:r>
+        <w:rPr>
+          <w:i w:val="false"/>
+          <w:iCs w:val="false"/>
+        </w:rPr>
+        <w:t xml:space="preserve">I stared at him, eyes still wide with terror. </w:t>
+      </w:r>
+    </w:p>
+    <w:p>
+      <w:pPr>
+        <w:pStyle w:val="Normal"/>
+        <w:rPr>
+          <w:i w:val="false"/>
+          <w:i w:val="false"/>
+          <w:iCs w:val="false"/>
+        </w:rPr>
+      </w:pPr>
+      <w:r>
+        <w:rPr/>
+      </w:r>
+    </w:p>
+    <w:p>
+      <w:pPr>
+        <w:pStyle w:val="Normal"/>
+        <w:rPr/>
+      </w:pPr>
+      <w:r>
+        <w:rPr>
+          <w:i w:val="false"/>
+          <w:iCs w:val="false"/>
+        </w:rPr>
+        <w:t>“</w:t>
+      </w:r>
+      <w:r>
+        <w:rPr>
+          <w:i w:val="false"/>
+          <w:iCs w:val="false"/>
+        </w:rPr>
+        <w:t>Hey sport. You- um... You saw it.” He looked down with a pained expression.</w:t>
+      </w:r>
+    </w:p>
+    <w:p>
+      <w:pPr>
+        <w:pStyle w:val="Normal"/>
+        <w:rPr>
+          <w:i w:val="false"/>
+          <w:i w:val="false"/>
+          <w:iCs w:val="false"/>
+        </w:rPr>
+      </w:pPr>
+      <w:r>
+        <w:rPr/>
+      </w:r>
+    </w:p>
+    <w:p>
+      <w:pPr>
+        <w:pStyle w:val="Normal"/>
+        <w:rPr/>
+      </w:pPr>
+      <w:r>
+        <w:rPr>
+          <w:i w:val="false"/>
+          <w:iCs w:val="false"/>
+        </w:rPr>
+        <w:t>“</w:t>
+      </w:r>
+      <w:r>
+        <w:rPr>
+          <w:i w:val="false"/>
+          <w:iCs w:val="false"/>
+        </w:rPr>
+        <w:t>I didn't think you'd open the damn thing. I should have locked it… I hadn't intended to show it off at all...”</w:t>
+      </w:r>
+    </w:p>
+    <w:p>
+      <w:pPr>
+        <w:pStyle w:val="Normal"/>
+        <w:rPr>
+          <w:i w:val="false"/>
+          <w:i w:val="false"/>
+          <w:iCs w:val="false"/>
+        </w:rPr>
+      </w:pPr>
+      <w:r>
+        <w:rPr/>
+      </w:r>
+    </w:p>
+    <w:p>
+      <w:pPr>
+        <w:pStyle w:val="Normal"/>
+        <w:rPr/>
+      </w:pPr>
+      <w:r>
+        <w:rPr>
+          <w:i w:val="false"/>
+          <w:iCs w:val="false"/>
+        </w:rPr>
+        <w:t xml:space="preserve">I looked at him. Tears were starting to run down my face, for no reason other than pure terror. </w:t>
+      </w:r>
+    </w:p>
+    <w:p>
+      <w:pPr>
+        <w:pStyle w:val="Normal"/>
+        <w:rPr>
+          <w:i w:val="false"/>
+          <w:i w:val="false"/>
+          <w:iCs w:val="false"/>
+        </w:rPr>
+      </w:pPr>
+      <w:r>
+        <w:rPr/>
+      </w:r>
+    </w:p>
+    <w:p>
+      <w:pPr>
+        <w:pStyle w:val="Normal"/>
+        <w:rPr/>
+      </w:pPr>
+      <w:r>
+        <w:rPr>
+          <w:i w:val="false"/>
+          <w:iCs w:val="false"/>
+        </w:rPr>
+        <w:t>“</w:t>
+      </w:r>
+      <w:r>
+        <w:rPr>
+          <w:i w:val="false"/>
+          <w:iCs w:val="false"/>
+        </w:rPr>
+        <w:t xml:space="preserve">Oh. God. What have I done...” He approached me and with a grunt fell to his knees again and looked me in the eyes and wrapped me in a hug. </w:t>
+      </w:r>
+    </w:p>
+    <w:p>
+      <w:pPr>
+        <w:pStyle w:val="Normal"/>
+        <w:rPr>
+          <w:i w:val="false"/>
+          <w:i w:val="false"/>
+          <w:iCs w:val="false"/>
+        </w:rPr>
+      </w:pPr>
+      <w:r>
+        <w:rPr/>
+      </w:r>
+    </w:p>
+    <w:p>
+      <w:pPr>
+        <w:pStyle w:val="Normal"/>
+        <w:rPr/>
+      </w:pPr>
+      <w:r>
+        <w:rPr>
+          <w:i w:val="false"/>
+          <w:iCs w:val="false"/>
+        </w:rPr>
+        <w:t>“</w:t>
+      </w:r>
+      <w:r>
+        <w:rPr>
+          <w:i w:val="false"/>
+          <w:iCs w:val="false"/>
+        </w:rPr>
+        <w:t>Its ok son. Its ok. It was… It was just an illusion; a magic trick. There's no way something like that could be real right?” he tried, patting me on the back slowly.</w:t>
+      </w:r>
+    </w:p>
+    <w:p>
+      <w:pPr>
+        <w:pStyle w:val="Normal"/>
+        <w:rPr>
+          <w:i w:val="false"/>
+          <w:i w:val="false"/>
+          <w:iCs w:val="false"/>
+        </w:rPr>
+      </w:pPr>
+      <w:r>
+        <w:rPr/>
+      </w:r>
+    </w:p>
+    <w:p>
+      <w:pPr>
+        <w:pStyle w:val="Normal"/>
+        <w:rPr/>
+      </w:pPr>
+      <w:r>
+        <w:rPr>
+          <w:i w:val="false"/>
+          <w:iCs w:val="false"/>
+        </w:rPr>
+        <w:t xml:space="preserve">I cried quietly into his shoulder. The plaid of his well pressed shirt is a smell I remember to this day, along with the feeling of the tear stains as the slowly were absorbed by the fabric, forming small pools of moisture. </w:t>
+      </w:r>
+    </w:p>
+    <w:p>
+      <w:pPr>
+        <w:pStyle w:val="Normal"/>
+        <w:rPr>
+          <w:i w:val="false"/>
+          <w:i w:val="false"/>
+          <w:iCs w:val="false"/>
+        </w:rPr>
+      </w:pPr>
+      <w:r>
+        <w:rPr/>
+      </w:r>
+    </w:p>
+    <w:p>
+      <w:pPr>
+        <w:pStyle w:val="Normal"/>
+        <w:rPr/>
+      </w:pPr>
+      <w:r>
+        <w:rPr>
+          <w:i w:val="false"/>
+          <w:iCs w:val="false"/>
+        </w:rPr>
+        <w:t>“</w:t>
+      </w:r>
+      <w:r>
+        <w:rPr>
+          <w:i w:val="false"/>
+          <w:iCs w:val="false"/>
+        </w:rPr>
+        <w:t>Hey. Its ok. Its locked up. You don't need to worry about it. It can never get out. They made sure of it. They made sure of it. They locked it up. They turned it against itself. Its not going to hurt you.”</w:t>
+      </w:r>
+    </w:p>
+    <w:p>
+      <w:pPr>
+        <w:pStyle w:val="Normal"/>
+        <w:rPr>
+          <w:i w:val="false"/>
+          <w:i w:val="false"/>
+          <w:iCs w:val="false"/>
+        </w:rPr>
+      </w:pPr>
+      <w:r>
+        <w:rPr/>
+      </w:r>
+    </w:p>
+    <w:p>
+      <w:pPr>
+        <w:pStyle w:val="Normal"/>
+        <w:rPr/>
+      </w:pPr>
+      <w:r>
+        <w:rPr>
+          <w:i w:val="false"/>
+          <w:iCs w:val="false"/>
+        </w:rPr>
+        <w:t xml:space="preserve">I took a gasp and moved away from him and looked over at the engine. </w:t>
+      </w:r>
+    </w:p>
+    <w:p>
+      <w:pPr>
+        <w:pStyle w:val="Normal"/>
+        <w:rPr>
+          <w:i w:val="false"/>
+          <w:i w:val="false"/>
+          <w:iCs w:val="false"/>
+        </w:rPr>
+      </w:pPr>
+      <w:r>
+        <w:rPr/>
+      </w:r>
+    </w:p>
+    <w:p>
+      <w:pPr>
+        <w:pStyle w:val="Normal"/>
+        <w:rPr/>
+      </w:pPr>
+      <w:r>
+        <w:rPr>
+          <w:i w:val="false"/>
+          <w:iCs w:val="false"/>
+        </w:rPr>
+        <w:t>“</w:t>
+      </w:r>
+      <w:r>
+        <w:rPr>
+          <w:i w:val="false"/>
+          <w:iCs w:val="false"/>
+        </w:rPr>
+        <w:t>Uh, I take care of it ok. You see? The engine is sparkling...”</w:t>
+      </w:r>
+    </w:p>
+    <w:p>
+      <w:pPr>
+        <w:pStyle w:val="Normal"/>
+        <w:rPr>
+          <w:i w:val="false"/>
+          <w:i w:val="false"/>
+          <w:iCs w:val="false"/>
+        </w:rPr>
+      </w:pPr>
+      <w:r>
+        <w:rPr/>
+      </w:r>
+    </w:p>
+    <w:p>
+      <w:pPr>
+        <w:pStyle w:val="Normal"/>
+        <w:rPr/>
+      </w:pPr>
+      <w:r>
+        <w:rPr>
+          <w:i w:val="false"/>
+          <w:iCs w:val="false"/>
+        </w:rPr>
+        <w:t>He paused, still on his knees. “I'm sorry you saw that. I was much older when they showed me. I can't say it helped me none. But I was older.”</w:t>
+      </w:r>
+    </w:p>
+    <w:p>
+      <w:pPr>
+        <w:pStyle w:val="Normal"/>
+        <w:rPr>
+          <w:i w:val="false"/>
+          <w:i w:val="false"/>
+          <w:iCs w:val="false"/>
+        </w:rPr>
+      </w:pPr>
+      <w:r>
+        <w:rPr/>
+      </w:r>
+    </w:p>
+    <w:p>
+      <w:pPr>
+        <w:pStyle w:val="Normal"/>
+        <w:rPr/>
+      </w:pPr>
+      <w:r>
+        <w:rPr>
+          <w:i w:val="false"/>
+          <w:iCs w:val="false"/>
+        </w:rPr>
+        <w:t xml:space="preserve">The old fireman called Cacus over, but years of training and being around small children had conditioned the old dog, and he was already by my side. </w:t>
+      </w:r>
+    </w:p>
+    <w:p>
+      <w:pPr>
+        <w:pStyle w:val="Normal"/>
+        <w:rPr>
+          <w:i w:val="false"/>
+          <w:i w:val="false"/>
+          <w:iCs w:val="false"/>
+        </w:rPr>
+      </w:pPr>
+      <w:r>
+        <w:rPr/>
+      </w:r>
+    </w:p>
+    <w:p>
+      <w:pPr>
+        <w:pStyle w:val="Normal"/>
+        <w:rPr/>
+      </w:pPr>
+      <w:r>
+        <w:rPr>
+          <w:i w:val="false"/>
+          <w:iCs w:val="false"/>
+        </w:rPr>
+        <w:t>I didn't try to pet him, but he slipped underneath my hand anyway. His body was warm. He looked up at me with soulful dog eyes. He knew too.</w:t>
+      </w:r>
+    </w:p>
+    <w:p>
+      <w:pPr>
+        <w:pStyle w:val="Normal"/>
+        <w:rPr>
+          <w:i w:val="false"/>
+          <w:i w:val="false"/>
+          <w:iCs w:val="false"/>
+        </w:rPr>
+      </w:pPr>
+      <w:r>
+        <w:rPr/>
+      </w:r>
+    </w:p>
+    <w:p>
+      <w:pPr>
+        <w:pStyle w:val="Normal"/>
+        <w:rPr/>
+      </w:pPr>
+      <w:r>
+        <w:rPr>
+          <w:i w:val="false"/>
+          <w:iCs w:val="false"/>
+        </w:rPr>
+        <w:t>At this point my parents came into the room.</w:t>
+      </w:r>
+    </w:p>
+    <w:p>
+      <w:pPr>
+        <w:pStyle w:val="Normal"/>
+        <w:rPr>
+          <w:i w:val="false"/>
+          <w:i w:val="false"/>
+          <w:iCs w:val="false"/>
+        </w:rPr>
+      </w:pPr>
+      <w:r>
+        <w:rPr/>
+      </w:r>
+    </w:p>
+    <w:p>
+      <w:pPr>
+        <w:pStyle w:val="Normal"/>
+        <w:rPr/>
+      </w:pPr>
+      <w:r>
+        <w:rPr>
+          <w:i w:val="false"/>
+          <w:iCs w:val="false"/>
+        </w:rPr>
+        <w:t>“</w:t>
+      </w:r>
+      <w:r>
+        <w:rPr>
+          <w:i w:val="false"/>
+          <w:iCs w:val="false"/>
+        </w:rPr>
+        <w:t xml:space="preserve">Sorry that took so long, we just had to sort some things out...Oh honey… what happened?” My mother asked and came over to me. </w:t>
+      </w:r>
+    </w:p>
+    <w:p>
+      <w:pPr>
+        <w:pStyle w:val="Normal"/>
+        <w:rPr>
+          <w:i w:val="false"/>
+          <w:i w:val="false"/>
+          <w:iCs w:val="false"/>
+        </w:rPr>
+      </w:pPr>
+      <w:r>
+        <w:rPr/>
+      </w:r>
+    </w:p>
+    <w:p>
+      <w:pPr>
+        <w:pStyle w:val="Normal"/>
+        <w:rPr/>
+      </w:pPr>
+      <w:r>
+        <w:rPr>
+          <w:i w:val="false"/>
+          <w:iCs w:val="false"/>
+        </w:rPr>
+        <w:t>“</w:t>
+      </w:r>
+      <w:r>
+        <w:rPr>
+          <w:i w:val="false"/>
+          <w:iCs w:val="false"/>
+        </w:rPr>
+        <w:t>He was on the truck and fell off. He didn't hit his head through.” Mr. Fenkleten lied for me. “I looked him over, but you should as well.”</w:t>
+      </w:r>
+    </w:p>
+    <w:p>
+      <w:pPr>
+        <w:pStyle w:val="Normal"/>
+        <w:rPr>
+          <w:i w:val="false"/>
+          <w:i w:val="false"/>
+          <w:iCs w:val="false"/>
+        </w:rPr>
+      </w:pPr>
+      <w:r>
+        <w:rPr/>
+      </w:r>
+    </w:p>
+    <w:p>
+      <w:pPr>
+        <w:pStyle w:val="Normal"/>
+        <w:rPr/>
+      </w:pPr>
+      <w:r>
+        <w:rPr>
+          <w:i w:val="false"/>
+          <w:iCs w:val="false"/>
+        </w:rPr>
+        <w:t xml:space="preserve">My mother did, and checked my eyes. </w:t>
+      </w:r>
+    </w:p>
+    <w:p>
+      <w:pPr>
+        <w:pStyle w:val="Normal"/>
+        <w:rPr>
+          <w:i w:val="false"/>
+          <w:i w:val="false"/>
+          <w:iCs w:val="false"/>
+        </w:rPr>
+      </w:pPr>
+      <w:r>
+        <w:rPr/>
+      </w:r>
+    </w:p>
+    <w:p>
+      <w:pPr>
+        <w:pStyle w:val="Normal"/>
+        <w:rPr>
+          <w:i w:val="false"/>
+          <w:i w:val="false"/>
+          <w:iCs w:val="false"/>
+        </w:rPr>
+      </w:pPr>
+      <w:r>
+        <w:rPr/>
+      </w:r>
+    </w:p>
+    <w:p>
+      <w:pPr>
+        <w:pStyle w:val="Normal"/>
+        <w:rPr/>
+      </w:pPr>
+      <w:r>
+        <w:rPr>
+          <w:i w:val="false"/>
+          <w:iCs w:val="false"/>
+        </w:rPr>
+        <w:t>I don't remember the rest of the night, or most of the weeks after that. Slowly, the days and nights righted themselves into normal, and I avoided the firehouse like a plague, regardless of how nice Mr. Fenkleten had been, and old Cacus.</w:t>
+      </w:r>
+    </w:p>
+    <w:p>
+      <w:pPr>
+        <w:pStyle w:val="Normal"/>
+        <w:rPr>
+          <w:i w:val="false"/>
+          <w:i w:val="false"/>
+          <w:iCs w:val="false"/>
+        </w:rPr>
+      </w:pPr>
+      <w:r>
+        <w:rPr/>
+      </w:r>
+    </w:p>
+    <w:p>
+      <w:pPr>
+        <w:pStyle w:val="Normal"/>
+        <w:rPr/>
+      </w:pPr>
+      <w:r>
+        <w:rPr>
+          <w:i w:val="false"/>
+          <w:iCs w:val="false"/>
+        </w:rPr>
+        <w:t>Bit by bit, and with the exception of horrible nightmares of what I had seen, life returned to how it had been before the incident.</w:t>
+      </w:r>
+    </w:p>
+    <w:p>
+      <w:pPr>
+        <w:pStyle w:val="Normal"/>
+        <w:rPr>
+          <w:i w:val="false"/>
+          <w:i w:val="false"/>
+          <w:iCs w:val="false"/>
+        </w:rPr>
+      </w:pPr>
+      <w:r>
+        <w:rPr/>
+      </w:r>
+    </w:p>
+    <w:p>
+      <w:pPr>
+        <w:pStyle w:val="Normal"/>
+        <w:rPr>
+          <w:i w:val="false"/>
+          <w:i w:val="false"/>
+          <w:iCs w:val="false"/>
+        </w:rPr>
+      </w:pPr>
+      <w:r>
+        <w:rPr/>
+      </w:r>
+    </w:p>
+    <w:p>
+      <w:pPr>
+        <w:pStyle w:val="Normal"/>
+        <w:rPr/>
+      </w:pPr>
+      <w:r>
+        <w:rPr>
+          <w:i w:val="false"/>
+          <w:iCs w:val="false"/>
+        </w:rPr>
+        <w:t xml:space="preserve">And then Mr. Fenkleten died. </w:t>
+      </w:r>
+    </w:p>
+    <w:p>
+      <w:pPr>
+        <w:pStyle w:val="Normal"/>
+        <w:rPr>
+          <w:i w:val="false"/>
+          <w:i w:val="false"/>
+          <w:iCs w:val="false"/>
+        </w:rPr>
+      </w:pPr>
+      <w:r>
+        <w:rPr/>
+      </w:r>
+    </w:p>
+    <w:p>
+      <w:pPr>
+        <w:pStyle w:val="Normal"/>
+        <w:rPr/>
+      </w:pPr>
+      <w:r>
+        <w:rPr>
+          <w:i w:val="false"/>
+          <w:iCs w:val="false"/>
+        </w:rPr>
+        <w:t xml:space="preserve">He had been pushing ninety, and was living all by himself without any family. </w:t>
+      </w:r>
+    </w:p>
+    <w:p>
+      <w:pPr>
+        <w:pStyle w:val="Normal"/>
+        <w:rPr>
+          <w:i w:val="false"/>
+          <w:i w:val="false"/>
+          <w:iCs w:val="false"/>
+        </w:rPr>
+      </w:pPr>
+      <w:r>
+        <w:rPr/>
+      </w:r>
+    </w:p>
+    <w:p>
+      <w:pPr>
+        <w:pStyle w:val="Normal"/>
+        <w:rPr/>
+      </w:pPr>
+      <w:r>
+        <w:rPr>
+          <w:i w:val="false"/>
+          <w:iCs w:val="false"/>
+        </w:rPr>
+        <w:t>One day someone had seen Cacus barking out on the street, but wouldn't stop. When they went to return him, they found the old fireman dead. He had died of a heart attack peacefully in his sleep.</w:t>
+      </w:r>
+    </w:p>
+    <w:p>
+      <w:pPr>
+        <w:pStyle w:val="Normal"/>
+        <w:rPr>
+          <w:i w:val="false"/>
+          <w:i w:val="false"/>
+          <w:iCs w:val="false"/>
+        </w:rPr>
+      </w:pPr>
+      <w:r>
+        <w:rPr/>
+      </w:r>
+    </w:p>
+    <w:p>
+      <w:pPr>
+        <w:pStyle w:val="Normal"/>
+        <w:rPr/>
+      </w:pPr>
+      <w:r>
+        <w:rPr>
+          <w:i w:val="false"/>
+          <w:iCs w:val="false"/>
+        </w:rPr>
+        <w:t>I don't remember my reaction to this news. I was obviously sad. The man had been nice to me, but the concept of death was foreign to be at five or six, and it was someone unrelated to me. I had only met him once and had done my best to forget the experience, locking it away behind heavy bars in my subconscious.</w:t>
+      </w:r>
+    </w:p>
+    <w:p>
+      <w:pPr>
+        <w:pStyle w:val="Normal"/>
+        <w:rPr>
+          <w:i w:val="false"/>
+          <w:i w:val="false"/>
+          <w:iCs w:val="false"/>
+        </w:rPr>
+      </w:pPr>
+      <w:r>
+        <w:rPr/>
+      </w:r>
+    </w:p>
+    <w:p>
+      <w:pPr>
+        <w:pStyle w:val="Normal"/>
+        <w:rPr/>
+      </w:pPr>
+      <w:r>
+        <w:rPr>
+          <w:i w:val="false"/>
+          <w:iCs w:val="false"/>
+        </w:rPr>
+        <w:t xml:space="preserve">So my parents were both perplexed when I erupted in tears when I heard that the old station was going to be torn down and the engine impounded and destroyed. They were going to build a restaurant there. The engine was nice, but no one had the money to keep it up after Mr. Fenkleten had passed. No one would buy it either.  </w:t>
+      </w:r>
+    </w:p>
+    <w:p>
+      <w:pPr>
+        <w:pStyle w:val="Normal"/>
+        <w:rPr>
+          <w:i w:val="false"/>
+          <w:i w:val="false"/>
+          <w:iCs w:val="false"/>
+        </w:rPr>
+      </w:pPr>
+      <w:r>
+        <w:rPr/>
+      </w:r>
+    </w:p>
+    <w:p>
+      <w:pPr>
+        <w:pStyle w:val="Normal"/>
+        <w:rPr/>
+      </w:pPr>
+      <w:r>
+        <w:rPr>
+          <w:i w:val="false"/>
+          <w:iCs w:val="false"/>
+        </w:rPr>
+        <w:t xml:space="preserve">I was in a state of inconsolable terror. I tried to make them understand, but of course my parents didn't believe my story. I think they perhaps incorrectly thought the worst of Mr. Fenkleten though. </w:t>
+      </w:r>
+    </w:p>
+    <w:p>
+      <w:pPr>
+        <w:pStyle w:val="Normal"/>
+        <w:rPr>
+          <w:i w:val="false"/>
+          <w:i w:val="false"/>
+          <w:iCs w:val="false"/>
+        </w:rPr>
+      </w:pPr>
+      <w:r>
+        <w:rPr/>
+      </w:r>
+    </w:p>
+    <w:p>
+      <w:pPr>
+        <w:pStyle w:val="Normal"/>
+        <w:rPr/>
+      </w:pPr>
+      <w:r>
+        <w:rPr>
+          <w:i w:val="false"/>
+          <w:iCs w:val="false"/>
+        </w:rPr>
+        <w:t xml:space="preserve">They hired a child psychologist for me, whom I dutifully talked to at length. It didn't help. I had </w:t>
+      </w:r>
+      <w:r>
+        <w:rPr>
+          <w:i/>
+          <w:iCs/>
+        </w:rPr>
+        <w:t xml:space="preserve">seen </w:t>
+      </w:r>
+      <w:r>
+        <w:rPr>
+          <w:i w:val="false"/>
+          <w:iCs w:val="false"/>
+        </w:rPr>
+        <w:t xml:space="preserve">the thing after all. I knew what his death now foretold. I tried to warn them. </w:t>
+      </w:r>
+    </w:p>
+    <w:p>
+      <w:pPr>
+        <w:pStyle w:val="Normal"/>
+        <w:rPr>
+          <w:i w:val="false"/>
+          <w:i w:val="false"/>
+          <w:iCs w:val="false"/>
+        </w:rPr>
+      </w:pPr>
+      <w:r>
+        <w:rPr/>
+      </w:r>
+    </w:p>
+    <w:p>
+      <w:pPr>
+        <w:pStyle w:val="Normal"/>
+        <w:rPr/>
+      </w:pPr>
+      <w:r>
+        <w:rPr>
+          <w:i w:val="false"/>
+          <w:iCs w:val="false"/>
+        </w:rPr>
+        <w:t xml:space="preserve">But what irrevocably burned at my mind, night after night, what no psychologist nor empathetic parent could ever soothe, were the reports of a fire in the weeks following his death and the destruction of the engine. The first serious one in fact since the early fifties. </w:t>
+      </w:r>
+    </w:p>
+    <w:p>
+      <w:pPr>
+        <w:pStyle w:val="Normal"/>
+        <w:rPr>
+          <w:i w:val="false"/>
+          <w:i w:val="false"/>
+          <w:iCs w:val="false"/>
+        </w:rPr>
+      </w:pPr>
+      <w:r>
+        <w:rPr/>
+      </w:r>
+    </w:p>
+    <w:p>
+      <w:pPr>
+        <w:pStyle w:val="Normal"/>
+        <w:rPr/>
+      </w:pPr>
+      <w:r>
+        <w:rPr>
+          <w:i w:val="false"/>
+          <w:iCs w:val="false"/>
+        </w:rPr>
+        <w:t>I knew it would not be the last.</w:t>
+      </w:r>
+    </w:p>
+    <w:p>
+      <w:pPr>
+        <w:pStyle w:val="Normal"/>
+        <w:rPr>
+          <w:i w:val="false"/>
+          <w:i w:val="false"/>
+          <w:iCs w:val="false"/>
+        </w:rPr>
+      </w:pPr>
+      <w:r>
+        <w:rPr/>
+      </w:r>
+    </w:p>
+    <w:p>
+      <w:pPr>
+        <w:pStyle w:val="Normal"/>
+        <w:rPr>
+          <w:i w:val="false"/>
+          <w:i w:val="false"/>
+          <w:iCs w:val="false"/>
+        </w:rPr>
+      </w:pPr>
+      <w:r>
+        <w:rPr/>
+      </w:r>
+    </w:p>
+    <w:p>
+      <w:pPr>
+        <w:pStyle w:val="Normal"/>
+        <w:rPr>
+          <w:i w:val="false"/>
+          <w:i w:val="false"/>
+          <w:iCs w:val="false"/>
+        </w:rPr>
+      </w:pPr>
+      <w:r>
+        <w:rPr/>
+      </w:r>
+    </w:p>
+    <w:p>
+      <w:pPr>
+        <w:pStyle w:val="Normal"/>
+        <w:rPr>
+          <w:i w:val="false"/>
+          <w:i w:val="false"/>
+          <w:iCs w:val="false"/>
+        </w:rPr>
+      </w:pPr>
+      <w:r>
+        <w:rPr/>
       </w:r>
     </w:p>
     <w:p>
@@ -2116,6 +3356,7 @@
     <w:rPrDefault>
       <w:rPr>
         <w:rFonts w:ascii="Liberation Serif" w:hAnsi="Liberation Serif" w:eastAsia="SimSun" w:cs="Lucida Sans"/>
+        <w:sz w:val="20"/>
         <w:szCs w:val="24"/>
         <w:lang w:val="en-US" w:eastAsia="zh-CN" w:bidi="hi-IN"/>
       </w:rPr>
